--- a/Customer Communication Policy .docx
+++ b/Customer Communication Policy .docx
@@ -4,18 +4,47 @@
   <w:body>
     <w:p>
       <w:pPr>
-        <w:jc w:val="center"/>
-        <w:rPr>
+        <w:pStyle w:val="Heading1"/>
+        <w:rPr>
+          <w:rFonts w:ascii="Times New Roman" w:hAnsi="Times New Roman" w:cs="Times New Roman"/>
           <w:sz w:val="40"/>
-          <w:szCs w:val="40"/>
-        </w:rPr>
-      </w:pPr>
-      <w:r>
-        <w:rPr>
+        </w:rPr>
+      </w:pPr>
+      <w:r>
+        <w:rPr>
+          <w:rFonts w:ascii="Times New Roman" w:hAnsi="Times New Roman" w:cs="Times New Roman"/>
           <w:sz w:val="40"/>
-          <w:szCs w:val="40"/>
         </w:rPr>
         <w:t>Customer Communication Policy</w:t>
+      </w:r>
+    </w:p>
+    <w:p>
+      <w:pPr>
+        <w:rPr>
+          <w:rFonts w:ascii="Times New Roman" w:hAnsi="Times New Roman" w:cs="Times New Roman"/>
+          <w:sz w:val="28"/>
+        </w:rPr>
+      </w:pPr>
+      <w:r>
+        <w:rPr>
+          <w:rFonts w:ascii="Times New Roman" w:hAnsi="Times New Roman" w:cs="Times New Roman"/>
+          <w:sz w:val="32"/>
+        </w:rPr>
+        <w:t>It is important to</w:t>
+      </w:r>
+      <w:r>
+        <w:rPr>
+          <w:rFonts w:ascii="Times New Roman" w:hAnsi="Times New Roman" w:cs="Times New Roman"/>
+          <w:sz w:val="28"/>
+        </w:rPr>
+        <w:t xml:space="preserve"> remain courteous, friendly, and maintain a spirit of helpfulness with each </w:t>
+      </w:r>
+      <w:r>
+        <w:rPr>
+          <w:rFonts w:ascii="Times New Roman" w:hAnsi="Times New Roman" w:cs="Times New Roman"/>
+          <w:sz w:val="28"/>
+        </w:rPr>
+        <w:t>customer. It is mandatory that each technician show maximum respect towards their fellow technicians and customers alike.</w:t>
       </w:r>
     </w:p>
     <w:p>
@@ -26,23 +55,58 @@
           <w:numId w:val="1"/>
         </w:numPr>
         <w:rPr>
-          <w:sz w:val="32"/>
-          <w:szCs w:val="32"/>
-        </w:rPr>
-      </w:pPr>
-      <w:r>
-        <w:rPr>
-          <w:sz w:val="32"/>
-          <w:szCs w:val="32"/>
-        </w:rPr>
-        <w:t xml:space="preserve">Conversations or communications about the </w:t>
-      </w:r>
-      <w:r>
-        <w:rPr>
-          <w:sz w:val="32"/>
-          <w:szCs w:val="32"/>
-        </w:rPr>
-        <w:t xml:space="preserve">crises via email and text is prohibited. </w:t>
+          <w:rFonts w:ascii="Times New Roman" w:hAnsi="Times New Roman" w:cs="Times New Roman"/>
+          <w:sz w:val="28"/>
+          <w:szCs w:val="32"/>
+        </w:rPr>
+      </w:pPr>
+      <w:r>
+        <w:rPr>
+          <w:rFonts w:ascii="Times New Roman" w:hAnsi="Times New Roman" w:cs="Times New Roman"/>
+          <w:sz w:val="28"/>
+          <w:szCs w:val="32"/>
+        </w:rPr>
+        <w:t xml:space="preserve">Conversations or communications about </w:t>
+      </w:r>
+      <w:r>
+        <w:rPr>
+          <w:rFonts w:ascii="Times New Roman" w:hAnsi="Times New Roman" w:cs="Times New Roman"/>
+          <w:sz w:val="28"/>
+          <w:szCs w:val="32"/>
+        </w:rPr>
+        <w:t>company</w:t>
+      </w:r>
+      <w:r>
+        <w:rPr>
+          <w:rFonts w:ascii="Times New Roman" w:hAnsi="Times New Roman" w:cs="Times New Roman"/>
+          <w:sz w:val="28"/>
+          <w:szCs w:val="32"/>
+        </w:rPr>
+        <w:t xml:space="preserve"> </w:t>
+      </w:r>
+      <w:r>
+        <w:rPr>
+          <w:rFonts w:ascii="Times New Roman" w:hAnsi="Times New Roman" w:cs="Times New Roman"/>
+          <w:sz w:val="28"/>
+          <w:szCs w:val="32"/>
+        </w:rPr>
+        <w:t>cris</w:t>
+      </w:r>
+      <w:r>
+        <w:rPr>
+          <w:rFonts w:ascii="Times New Roman" w:hAnsi="Times New Roman" w:cs="Times New Roman"/>
+          <w:sz w:val="28"/>
+          <w:szCs w:val="32"/>
+        </w:rPr>
+        <w:t>is</w:t>
+      </w:r>
+      <w:r>
+        <w:rPr>
+          <w:rFonts w:ascii="Times New Roman" w:hAnsi="Times New Roman" w:cs="Times New Roman"/>
+          <w:sz w:val="28"/>
+          <w:szCs w:val="32"/>
+        </w:rPr>
+        <w:t xml:space="preserve"> via email and text is prohibited. </w:t>
       </w:r>
     </w:p>
     <w:p>
@@ -53,13 +117,15 @@
           <w:numId w:val="1"/>
         </w:numPr>
         <w:rPr>
-          <w:sz w:val="32"/>
-          <w:szCs w:val="32"/>
-        </w:rPr>
-      </w:pPr>
-      <w:r>
-        <w:rPr>
-          <w:sz w:val="32"/>
+          <w:rFonts w:ascii="Times New Roman" w:hAnsi="Times New Roman" w:cs="Times New Roman"/>
+          <w:sz w:val="28"/>
+          <w:szCs w:val="32"/>
+        </w:rPr>
+      </w:pPr>
+      <w:r>
+        <w:rPr>
+          <w:rFonts w:ascii="Times New Roman" w:hAnsi="Times New Roman" w:cs="Times New Roman"/>
+          <w:sz w:val="28"/>
           <w:szCs w:val="32"/>
         </w:rPr>
         <w:t xml:space="preserve">When answering any anticipated questions use the rule of who, where, what, when and why. </w:t>
@@ -73,35 +139,127 @@
           <w:numId w:val="1"/>
         </w:numPr>
         <w:rPr>
-          <w:sz w:val="32"/>
-          <w:szCs w:val="32"/>
-        </w:rPr>
-      </w:pPr>
-      <w:r>
-        <w:rPr>
-          <w:sz w:val="32"/>
-          <w:szCs w:val="32"/>
-        </w:rPr>
-        <w:t>Following up when a response is expected.</w:t>
+          <w:rFonts w:ascii="Times New Roman" w:hAnsi="Times New Roman" w:cs="Times New Roman"/>
+          <w:sz w:val="28"/>
+          <w:szCs w:val="32"/>
+        </w:rPr>
+      </w:pPr>
+      <w:r>
+        <w:rPr>
+          <w:rFonts w:ascii="Times New Roman" w:hAnsi="Times New Roman" w:cs="Times New Roman"/>
+          <w:sz w:val="28"/>
+          <w:szCs w:val="32"/>
+        </w:rPr>
+        <w:t>Remember to follow u</w:t>
+      </w:r>
+      <w:r>
+        <w:rPr>
+          <w:rFonts w:ascii="Times New Roman" w:hAnsi="Times New Roman" w:cs="Times New Roman"/>
+          <w:sz w:val="28"/>
+          <w:szCs w:val="32"/>
+        </w:rPr>
+        <w:t>p</w:t>
+      </w:r>
+      <w:r>
+        <w:rPr>
+          <w:rFonts w:ascii="Times New Roman" w:hAnsi="Times New Roman" w:cs="Times New Roman"/>
+          <w:sz w:val="28"/>
+          <w:szCs w:val="32"/>
+        </w:rPr>
+        <w:t xml:space="preserve"> with the customer</w:t>
+      </w:r>
+      <w:r>
+        <w:rPr>
+          <w:rFonts w:ascii="Times New Roman" w:hAnsi="Times New Roman" w:cs="Times New Roman"/>
+          <w:sz w:val="28"/>
+          <w:szCs w:val="32"/>
+        </w:rPr>
+        <w:t xml:space="preserve"> when a response is expected.</w:t>
       </w:r>
     </w:p>
     <w:p>
       <w:pPr>
-        <w:ind w:left="360"/>
-        <w:rPr>
-          <w:sz w:val="32"/>
-          <w:szCs w:val="32"/>
-        </w:rPr>
-      </w:pPr>
-      <w:r>
-        <w:rPr>
-          <w:sz w:val="32"/>
-          <w:szCs w:val="32"/>
-        </w:rPr>
-        <w:t>https://www.shrm.org/resourcesandtools/tools-and-samples/policies/pages/cms_000547.aspx</w:t>
+        <w:pStyle w:val="ListParagraph"/>
+        <w:numPr>
+          <w:ilvl w:val="0"/>
+          <w:numId w:val="1"/>
+        </w:numPr>
+        <w:rPr>
+          <w:rFonts w:ascii="Times New Roman" w:hAnsi="Times New Roman" w:cs="Times New Roman"/>
+          <w:sz w:val="28"/>
+          <w:szCs w:val="32"/>
+        </w:rPr>
+      </w:pPr>
+      <w:r>
+        <w:rPr>
+          <w:rFonts w:ascii="Times New Roman" w:hAnsi="Times New Roman" w:cs="Times New Roman"/>
+          <w:sz w:val="28"/>
+          <w:szCs w:val="32"/>
+        </w:rPr>
+        <w:t xml:space="preserve">All technicians must strive to maintain a professional and civil work atmosphere </w:t>
+      </w:r>
+      <w:proofErr w:type="gramStart"/>
+      <w:r>
+        <w:rPr>
+          <w:rFonts w:ascii="Times New Roman" w:hAnsi="Times New Roman" w:cs="Times New Roman"/>
+          <w:sz w:val="28"/>
+          <w:szCs w:val="32"/>
+        </w:rPr>
+        <w:t>at all times</w:t>
+      </w:r>
+      <w:proofErr w:type="gramEnd"/>
+      <w:r>
+        <w:rPr>
+          <w:rFonts w:ascii="Times New Roman" w:hAnsi="Times New Roman" w:cs="Times New Roman"/>
+          <w:sz w:val="28"/>
+          <w:szCs w:val="32"/>
+        </w:rPr>
+        <w:t xml:space="preserve"> and refrain from shouting, yelling, or swearing at co-workers and customers.</w:t>
+      </w:r>
+    </w:p>
+    <w:p>
+      <w:pPr>
+        <w:rPr>
+          <w:rFonts w:ascii="Times New Roman" w:hAnsi="Times New Roman" w:cs="Times New Roman"/>
+          <w:sz w:val="28"/>
+          <w:szCs w:val="32"/>
+        </w:rPr>
+      </w:pPr>
+      <w:r>
+        <w:rPr>
+          <w:rFonts w:ascii="Times New Roman" w:hAnsi="Times New Roman" w:cs="Times New Roman"/>
+          <w:sz w:val="28"/>
+          <w:szCs w:val="32"/>
+        </w:rPr>
+        <w:t xml:space="preserve">Inappropriate remarks that </w:t>
+      </w:r>
+      <w:r>
+        <w:rPr>
+          <w:rFonts w:ascii="Times New Roman" w:hAnsi="Times New Roman" w:cs="Times New Roman"/>
+          <w:color w:val="000000"/>
+          <w:sz w:val="28"/>
+        </w:rPr>
+        <w:t>discriminates any protected classification including age, race, color, religion, sec, national origin, disability, genetic information, sexual preference and even weight is prohibited</w:t>
+      </w:r>
+      <w:r>
+        <w:rPr>
+          <w:rFonts w:ascii="Times New Roman" w:hAnsi="Times New Roman" w:cs="Times New Roman"/>
+          <w:color w:val="000000"/>
+          <w:sz w:val="28"/>
+        </w:rPr>
+        <w:t xml:space="preserve"> and will result in immediate termination.</w:t>
       </w:r>
       <w:bookmarkStart w:id="0" w:name="_GoBack"/>
       <w:bookmarkEnd w:id="0"/>
+    </w:p>
+    <w:p>
+      <w:pPr>
+        <w:rPr>
+          <w:rFonts w:ascii="Times New Roman" w:hAnsi="Times New Roman" w:cs="Times New Roman"/>
+          <w:sz w:val="32"/>
+          <w:szCs w:val="32"/>
+        </w:rPr>
+      </w:pPr>
     </w:p>
     <w:sectPr>
       <w:pgSz w:w="12240" w:h="15840"/>
@@ -632,6 +790,27 @@
     <w:name w:val="Normal"/>
     <w:qFormat/>
   </w:style>
+  <w:style w:type="paragraph" w:styleId="Heading1">
+    <w:name w:val="heading 1"/>
+    <w:basedOn w:val="Normal"/>
+    <w:next w:val="Normal"/>
+    <w:link w:val="Heading1Char"/>
+    <w:uiPriority w:val="9"/>
+    <w:qFormat/>
+    <w:rsid w:val="00E55141"/>
+    <w:pPr>
+      <w:keepNext/>
+      <w:keepLines/>
+      <w:spacing w:before="240" w:after="0"/>
+      <w:outlineLvl w:val="0"/>
+    </w:pPr>
+    <w:rPr>
+      <w:rFonts w:asciiTheme="majorHAnsi" w:eastAsiaTheme="majorEastAsia" w:hAnsiTheme="majorHAnsi" w:cstheme="majorBidi"/>
+      <w:color w:val="2F5496" w:themeColor="accent1" w:themeShade="BF"/>
+      <w:sz w:val="32"/>
+      <w:szCs w:val="32"/>
+    </w:rPr>
+  </w:style>
   <w:style w:type="character" w:default="1" w:styleId="DefaultParagraphFont">
     <w:name w:val="Default Paragraph Font"/>
     <w:uiPriority w:val="1"/>
@@ -669,6 +848,19 @@
       <w:ind w:left="720"/>
       <w:contextualSpacing/>
     </w:pPr>
+  </w:style>
+  <w:style w:type="character" w:customStyle="1" w:styleId="Heading1Char">
+    <w:name w:val="Heading 1 Char"/>
+    <w:basedOn w:val="DefaultParagraphFont"/>
+    <w:link w:val="Heading1"/>
+    <w:uiPriority w:val="9"/>
+    <w:rsid w:val="00E55141"/>
+    <w:rPr>
+      <w:rFonts w:asciiTheme="majorHAnsi" w:eastAsiaTheme="majorEastAsia" w:hAnsiTheme="majorHAnsi" w:cstheme="majorBidi"/>
+      <w:color w:val="2F5496" w:themeColor="accent1" w:themeShade="BF"/>
+      <w:sz w:val="32"/>
+      <w:szCs w:val="32"/>
+    </w:rPr>
   </w:style>
 </w:styles>
 </file>
